--- a/Фатьяновв М.А Практика1 Маг отчёт.docx
+++ b/Фатьяновв М.А Практика1 Маг отчёт.docx
@@ -208,7 +208,7 @@
               </wp:anchor>
             </w:drawing>
           </mc:Choice>
-          <mc:Fallback xmlns:cr="http://schemas.microsoft.com/office/comments/2020/reactions" xmlns="http://schemas.microsoft.com/office/tasks/2019/documenttasks" xmlns:w16cid="http://schemas.microsoft.com/office/word/2016/wordml/cid" xmlns:w16cex="http://schemas.microsoft.com/office/word/2018/wordml/cex" xmlns:w16="http://schemas.microsoft.com/office/word/2018/wordml" xmlns:dgm="http://schemas.openxmlformats.org/drawingml/2006/diagram" xmlns:lc="http://schemas.openxmlformats.org/drawingml/2006/lockedCanvas" xmlns:c="http://schemas.openxmlformats.org/drawingml/2006/chart" xmlns:pic="http://schemas.openxmlformats.org/drawingml/2006/picture" xmlns:a="http://schemas.openxmlformats.org/drawingml/2006/main" xmlns:sl="http://schemas.openxmlformats.org/schemaLibrary/2006/main">
+          <mc:Fallback xmlns:sl="http://schemas.openxmlformats.org/schemaLibrary/2006/main" xmlns:a="http://schemas.openxmlformats.org/drawingml/2006/main" xmlns:pic="http://schemas.openxmlformats.org/drawingml/2006/picture" xmlns:c="http://schemas.openxmlformats.org/drawingml/2006/chart" xmlns:lc="http://schemas.openxmlformats.org/drawingml/2006/lockedCanvas" xmlns:dgm="http://schemas.openxmlformats.org/drawingml/2006/diagram" xmlns:w16="http://schemas.microsoft.com/office/word/2018/wordml" xmlns:w16cex="http://schemas.microsoft.com/office/word/2018/wordml/cex" xmlns:w16cid="http://schemas.microsoft.com/office/word/2016/wordml/cid" xmlns="http://schemas.microsoft.com/office/tasks/2019/documenttasks" xmlns:cr="http://schemas.microsoft.com/office/comments/2020/reactions">
             <w:drawing>
               <wp:anchor allowOverlap="1" behindDoc="0" distB="4294967295" distT="4294967295" distL="114300" distR="114300" hidden="0" layoutInCell="1" locked="0" relativeHeight="0" simplePos="0">
                 <wp:simplePos x="0" y="0"/>
@@ -400,13 +400,6 @@
           <w:szCs w:val="24"/>
         </w:rPr>
         <w:br/>
-      </w:r>
-      <w:r>
-        <w:rPr>
-          <w:rFonts w:ascii="Times New Roman" w:eastAsia="Times New Roman" w:hAnsi="Times New Roman" w:cs="Times New Roman"/>
-          <w:sz w:val="24"/>
-          <w:szCs w:val="24"/>
-        </w:rPr>
         <w:t xml:space="preserve">по направлению “44.04.01 – Педагогическое </w:t>
       </w:r>
       <w:proofErr w:type="gramStart"/>
@@ -607,15 +600,7 @@
           <w:sz w:val="24"/>
           <w:szCs w:val="24"/>
         </w:rPr>
-        <w:t xml:space="preserve">Руководитель к. ф. –м. н., доцент </w:t>
-      </w:r>
-      <w:r>
-        <w:rPr>
-          <w:rFonts w:ascii="Times New Roman" w:eastAsia="Times New Roman" w:hAnsi="Times New Roman" w:cs="Times New Roman"/>
-          <w:sz w:val="24"/>
-          <w:szCs w:val="24"/>
-        </w:rPr>
-        <w:t xml:space="preserve">кафедры </w:t>
+        <w:t xml:space="preserve">Руководитель к. ф. –м. н., доцент кафедры </w:t>
       </w:r>
       <w:proofErr w:type="spellStart"/>
       <w:r>
@@ -677,15 +662,7 @@
           <w:sz w:val="24"/>
           <w:szCs w:val="24"/>
         </w:rPr>
-        <w:t>(Власов Д.В.</w:t>
-      </w:r>
-      <w:r>
-        <w:rPr>
-          <w:rFonts w:ascii="Times New Roman" w:eastAsia="Times New Roman" w:hAnsi="Times New Roman" w:cs="Times New Roman"/>
-          <w:sz w:val="24"/>
-          <w:szCs w:val="24"/>
-        </w:rPr>
-        <w:t>)</w:t>
+        <w:t>(Власов Д.В.)</w:t>
       </w:r>
     </w:p>
     <w:p>
@@ -734,15 +711,7 @@
           <w:sz w:val="24"/>
           <w:szCs w:val="24"/>
         </w:rPr>
-        <w:t xml:space="preserve"> </w:t>
-      </w:r>
-      <w:r>
-        <w:rPr>
-          <w:rFonts w:ascii="Times New Roman" w:eastAsia="Times New Roman" w:hAnsi="Times New Roman" w:cs="Times New Roman"/>
-          <w:sz w:val="24"/>
-          <w:szCs w:val="24"/>
-        </w:rPr>
-        <w:t>курса</w:t>
+        <w:t xml:space="preserve"> курса</w:t>
       </w:r>
     </w:p>
     <w:p>
@@ -825,15 +794,7 @@
           <w:sz w:val="24"/>
           <w:szCs w:val="24"/>
         </w:rPr>
-        <w:t>(Фатьянов М.А.</w:t>
-      </w:r>
-      <w:r>
-        <w:rPr>
-          <w:rFonts w:ascii="Times New Roman" w:eastAsia="Times New Roman" w:hAnsi="Times New Roman" w:cs="Times New Roman"/>
-          <w:sz w:val="24"/>
-          <w:szCs w:val="24"/>
-        </w:rPr>
-        <w:t>)</w:t>
+        <w:t>(Фатьянов М.А.)</w:t>
       </w:r>
     </w:p>
     <w:p>
@@ -882,23 +843,7 @@
           <w:sz w:val="24"/>
           <w:szCs w:val="24"/>
         </w:rPr>
-        <w:t xml:space="preserve"> 2024 </w:t>
-      </w:r>
-      <w:r>
-        <w:rPr>
-          <w:rFonts w:ascii="Times New Roman" w:eastAsia="Times New Roman" w:hAnsi="Times New Roman" w:cs="Times New Roman"/>
-          <w:sz w:val="24"/>
-          <w:szCs w:val="24"/>
-        </w:rPr>
-        <w:t>г</w:t>
-      </w:r>
-      <w:r>
-        <w:rPr>
-          <w:rFonts w:ascii="Times New Roman" w:eastAsia="Times New Roman" w:hAnsi="Times New Roman" w:cs="Times New Roman"/>
-          <w:sz w:val="24"/>
-          <w:szCs w:val="24"/>
-        </w:rPr>
-        <w:t>ода</w:t>
+        <w:t xml:space="preserve"> 2024 года</w:t>
       </w:r>
     </w:p>
     <w:p>
@@ -1043,6 +988,8 @@
           <w:szCs w:val="24"/>
         </w:rPr>
       </w:pPr>
+      <w:bookmarkStart w:id="0" w:name="_GoBack"/>
+      <w:bookmarkEnd w:id="0"/>
       <w:r>
         <w:rPr>
           <w:rFonts w:ascii="Times New Roman" w:eastAsia="Times New Roman" w:hAnsi="Times New Roman" w:cs="Times New Roman"/>
@@ -1070,8 +1017,8 @@
             <v:path o:extrusionok="f" gradientshapeok="t" o:connecttype="rect"/>
             <o:lock v:ext="edit" aspectratio="t"/>
           </v:shapetype>
-          <v:shape id="_x0000_i1025" type="#_x0000_t75" style="width:180pt;height:186pt">
-            <v:imagedata r:id="rId9" o:title="ИСР2"/>
+          <v:shape id="_x0000_i1029" type="#_x0000_t75" style="width:180pt;height:186pt">
+            <v:imagedata r:id="rId9" o:title="ИСР1"/>
           </v:shape>
         </w:pict>
       </w:r>
@@ -1265,8 +1212,8 @@
           <w:szCs w:val="24"/>
         </w:rPr>
         <w:pict>
-          <v:shape id="_x0000_i1026" type="#_x0000_t75" style="width:180pt;height:186pt">
-            <v:imagedata r:id="rId9" o:title="ИСР2"/>
+          <v:shape id="_x0000_i1025" type="#_x0000_t75" style="width:180pt;height:186pt">
+            <v:imagedata r:id="rId10" o:title="ИСР2"/>
           </v:shape>
         </w:pict>
       </w:r>
@@ -1463,8 +1410,8 @@
         </w:rPr>
         <w:lastRenderedPageBreak/>
         <w:pict>
-          <v:shape id="_x0000_i1027" type="#_x0000_t75" style="width:180pt;height:186pt">
-            <v:imagedata r:id="rId10" o:title="ИСР3"/>
+          <v:shape id="_x0000_i1026" type="#_x0000_t75" style="width:180pt;height:186pt">
+            <v:imagedata r:id="rId11" o:title="ИСР3"/>
           </v:shape>
         </w:pict>
       </w:r>
@@ -1495,15 +1442,7 @@
           <w:sz w:val="24"/>
           <w:szCs w:val="24"/>
         </w:rPr>
-        <w:t xml:space="preserve"> Рецензирование научной статьи (по проблеме, исследуемой в магис</w:t>
-      </w:r>
-      <w:r>
-        <w:rPr>
-          <w:rFonts w:ascii="Times New Roman" w:eastAsia="Times New Roman" w:hAnsi="Times New Roman" w:cs="Times New Roman"/>
-          <w:sz w:val="24"/>
-          <w:szCs w:val="24"/>
-        </w:rPr>
-        <w:t>терской диссертации). Написать рецензию на статью.</w:t>
+        <w:t xml:space="preserve"> Рецензирование научной статьи (по проблеме, исследуемой в магистерской диссертации). Написать рецензию на статью.</w:t>
       </w:r>
     </w:p>
     <w:p>
@@ -1621,8 +1560,8 @@
           <w:szCs w:val="24"/>
         </w:rPr>
         <w:pict>
-          <v:shape id="_x0000_i1028" type="#_x0000_t75" style="width:180pt;height:186pt">
-            <v:imagedata r:id="rId11" o:title="ИСР4"/>
+          <v:shape id="_x0000_i1027" type="#_x0000_t75" style="width:180pt;height:186pt">
+            <v:imagedata r:id="rId12" o:title="ИСР4"/>
           </v:shape>
         </w:pict>
       </w:r>
@@ -1832,8 +1771,8 @@
         </w:rPr>
         <w:lastRenderedPageBreak/>
         <w:pict>
-          <v:shape id="_x0000_i1029" type="#_x0000_t75" style="width:180pt;height:186pt">
-            <v:imagedata r:id="rId12" o:title="ВСР1"/>
+          <v:shape id="_x0000_i1028" type="#_x0000_t75" style="width:180pt;height:186pt">
+            <v:imagedata r:id="rId13" o:title="ВСР1"/>
           </v:shape>
         </w:pict>
       </w:r>
@@ -1998,15 +1937,7 @@
           <w:sz w:val="24"/>
           <w:szCs w:val="24"/>
         </w:rPr>
-        <w:t xml:space="preserve">Задание выполнил    </w:t>
-      </w:r>
-      <w:r>
-        <w:rPr>
-          <w:rFonts w:ascii="Times New Roman" w:eastAsia="Times New Roman" w:hAnsi="Times New Roman" w:cs="Times New Roman"/>
-          <w:sz w:val="24"/>
-          <w:szCs w:val="24"/>
-        </w:rPr>
-        <w:t>_</w:t>
+        <w:t>Задание выполнил    _</w:t>
       </w:r>
       <w:r>
         <w:rPr>
@@ -2099,8 +2030,6 @@
         </w:rPr>
         <w:t>(подпись студента)</w:t>
       </w:r>
-      <w:bookmarkStart w:id="0" w:name="_GoBack"/>
-      <w:bookmarkEnd w:id="0"/>
     </w:p>
     <w:sectPr>
       <w:pgSz w:w="11906" w:h="16838"/>
